--- a/files/resume-2024.docx
+++ b/files/resume-2024.docx
@@ -1,6 +1,6 @@
 
 <file path=word/document.xml><?xml version="1.0" encoding="utf-8"?>
-<w:document xmlns:wpc="http://schemas.microsoft.com/office/word/2010/wordprocessingCanvas" xmlns:cx="http://schemas.microsoft.com/office/drawing/2014/chartex" xmlns:cx1="http://schemas.microsoft.com/office/drawing/2015/9/8/chartex" xmlns:cx2="http://schemas.microsoft.com/office/drawing/2015/10/21/chartex" xmlns:cx3="http://schemas.microsoft.com/office/drawing/2016/5/9/chartex" xmlns:cx4="http://schemas.microsoft.com/office/drawing/2016/5/10/chartex" xmlns:cx5="http://schemas.microsoft.com/office/drawing/2016/5/11/chartex" xmlns:cx6="http://schemas.microsoft.com/office/drawing/2016/5/12/chartex" xmlns:cx7="http://schemas.microsoft.com/office/drawing/2016/5/13/chartex" xmlns:cx8="http://schemas.microsoft.com/office/drawing/2016/5/14/chartex" xmlns:mc="http://schemas.openxmlformats.org/markup-compatibility/2006" xmlns:aink="http://schemas.microsoft.com/office/drawing/2016/ink" xmlns:am3d="http://schemas.microsoft.com/office/drawing/2017/model3d" xmlns:o="urn:schemas-microsoft-com:office:office" xmlns:oel="http://schemas.microsoft.com/office/2019/extlst" xmlns:r="http://schemas.openxmlformats.org/officeDocument/2006/relationships" xmlns:m="http://schemas.openxmlformats.org/officeDocument/2006/math" xmlns:v="urn:schemas-microsoft-com:vml" xmlns:wp14="http://schemas.microsoft.com/office/word/2010/wordprocessingDrawing" xmlns:wp="http://schemas.openxmlformats.org/drawingml/2006/wordprocessingDrawing" xmlns:w10="urn:schemas-microsoft-com:office:word" xmlns:w="http://schemas.openxmlformats.org/wordprocessingml/2006/main" xmlns:w14="http://schemas.microsoft.com/office/word/2010/wordml" xmlns:w15="http://schemas.microsoft.com/office/word/2012/wordml" xmlns:w16cex="http://schemas.microsoft.com/office/word/2018/wordml/cex" xmlns:w16cid="http://schemas.microsoft.com/office/word/2016/wordml/cid" xmlns:w16="http://schemas.microsoft.com/office/word/2018/wordml" xmlns:w16du="http://schemas.microsoft.com/office/word/2023/wordml/word16du" xmlns:w16sdtdh="http://schemas.microsoft.com/office/word/2020/wordml/sdtdatahash" xmlns:w16se="http://schemas.microsoft.com/office/word/2015/wordml/symex" xmlns:wpg="http://schemas.microsoft.com/office/word/2010/wordprocessingGroup" xmlns:wpi="http://schemas.microsoft.com/office/word/2010/wordprocessingInk" xmlns:wne="http://schemas.microsoft.com/office/word/2006/wordml" xmlns:wps="http://schemas.microsoft.com/office/word/2010/wordprocessingShape" mc:Ignorable="w14 w15 w16se w16cid w16 w16cex w16sdtdh w16du wp14">
+<w:document xmlns:wpc="http://schemas.microsoft.com/office/word/2010/wordprocessingCanvas" xmlns:cx="http://schemas.microsoft.com/office/drawing/2014/chartex" xmlns:cx1="http://schemas.microsoft.com/office/drawing/2015/9/8/chartex" xmlns:cx2="http://schemas.microsoft.com/office/drawing/2015/10/21/chartex" xmlns:cx3="http://schemas.microsoft.com/office/drawing/2016/5/9/chartex" xmlns:cx4="http://schemas.microsoft.com/office/drawing/2016/5/10/chartex" xmlns:cx5="http://schemas.microsoft.com/office/drawing/2016/5/11/chartex" xmlns:cx6="http://schemas.microsoft.com/office/drawing/2016/5/12/chartex" xmlns:cx7="http://schemas.microsoft.com/office/drawing/2016/5/13/chartex" xmlns:cx8="http://schemas.microsoft.com/office/drawing/2016/5/14/chartex" xmlns:mc="http://schemas.openxmlformats.org/markup-compatibility/2006" xmlns:aink="http://schemas.microsoft.com/office/drawing/2016/ink" xmlns:am3d="http://schemas.microsoft.com/office/drawing/2017/model3d" xmlns:o="urn:schemas-microsoft-com:office:office" xmlns:oel="http://schemas.microsoft.com/office/2019/extlst" xmlns:r="http://schemas.openxmlformats.org/officeDocument/2006/relationships" xmlns:m="http://schemas.openxmlformats.org/officeDocument/2006/math" xmlns:v="urn:schemas-microsoft-com:vml" xmlns:wp14="http://schemas.microsoft.com/office/word/2010/wordprocessingDrawing" xmlns:wp="http://schemas.openxmlformats.org/drawingml/2006/wordprocessingDrawing" xmlns:w10="urn:schemas-microsoft-com:office:word" xmlns:w="http://schemas.openxmlformats.org/wordprocessingml/2006/main" xmlns:w14="http://schemas.microsoft.com/office/word/2010/wordml" xmlns:w15="http://schemas.microsoft.com/office/word/2012/wordml" xmlns:w16cex="http://schemas.microsoft.com/office/word/2018/wordml/cex" xmlns:w16cid="http://schemas.microsoft.com/office/word/2016/wordml/cid" xmlns:w16="http://schemas.microsoft.com/office/word/2018/wordml" xmlns:w16du="http://schemas.microsoft.com/office/word/2023/wordml/word16du" xmlns:w16sdtdh="http://schemas.microsoft.com/office/word/2020/wordml/sdtdatahash" xmlns:w16sdtfl="http://schemas.microsoft.com/office/word/2024/wordml/sdtformatlock" xmlns:w16se="http://schemas.microsoft.com/office/word/2015/wordml/symex" xmlns:wpg="http://schemas.microsoft.com/office/word/2010/wordprocessingGroup" xmlns:wpi="http://schemas.microsoft.com/office/word/2010/wordprocessingInk" xmlns:wne="http://schemas.microsoft.com/office/word/2006/wordml" xmlns:wps="http://schemas.microsoft.com/office/word/2010/wordprocessingShape" mc:Ignorable="w14 w15 w16se w16cid w16 w16cex w16sdtdh w16sdtfl w16du wp14">
   <w:body>
     <w:p>
       <w:pPr>
@@ -49,18 +49,18 @@
           <w:szCs w:val="20"/>
         </w:rPr>
         <w:drawing>
-          <wp:anchor distT="0" distB="0" distL="114300" distR="114300" simplePos="0" relativeHeight="251661312" behindDoc="0" locked="0" layoutInCell="1" allowOverlap="1" wp14:anchorId="01C75C2A" wp14:editId="04A8A1D0">
+          <wp:anchor distT="0" distB="0" distL="114300" distR="114300" simplePos="0" relativeHeight="251662336" behindDoc="0" locked="0" layoutInCell="1" allowOverlap="1" wp14:anchorId="0033FAE3" wp14:editId="6637056E">
             <wp:simplePos x="0" y="0"/>
             <wp:positionH relativeFrom="column">
-              <wp:posOffset>3043555</wp:posOffset>
+              <wp:posOffset>5307965</wp:posOffset>
             </wp:positionH>
             <wp:positionV relativeFrom="paragraph">
-              <wp:posOffset>32385</wp:posOffset>
+              <wp:posOffset>29845</wp:posOffset>
             </wp:positionV>
             <wp:extent cx="107950" cy="107950"/>
             <wp:effectExtent l="0" t="0" r="6350" b="6350"/>
             <wp:wrapNone/>
-            <wp:docPr id="1919981111" name="Picture 6" descr="Linkedin - Free social media icons"/>
+            <wp:docPr id="117200498" name="Picture 7" descr="website&quot; Icon - Download for free – Iconduck"/>
             <wp:cNvGraphicFramePr>
               <a:graphicFrameLocks xmlns:a="http://schemas.openxmlformats.org/drawingml/2006/main" noChangeAspect="1"/>
             </wp:cNvGraphicFramePr>
@@ -68,7 +68,7 @@
               <a:graphicData uri="http://schemas.openxmlformats.org/drawingml/2006/picture">
                 <pic:pic xmlns:pic="http://schemas.openxmlformats.org/drawingml/2006/picture">
                   <pic:nvPicPr>
-                    <pic:cNvPr id="0" name="Picture 10" descr="Linkedin - Free social media icons"/>
+                    <pic:cNvPr id="0" name="Picture 12" descr="website&quot; Icon - Download for free – Iconduck"/>
                     <pic:cNvPicPr>
                       <a:picLocks noChangeAspect="1" noChangeArrowheads="1"/>
                     </pic:cNvPicPr>
@@ -119,18 +119,18 @@
           <w:szCs w:val="20"/>
         </w:rPr>
         <w:drawing>
-          <wp:anchor distT="0" distB="0" distL="114300" distR="114300" simplePos="0" relativeHeight="251662336" behindDoc="0" locked="0" layoutInCell="1" allowOverlap="1" wp14:anchorId="0033FAE3" wp14:editId="481DEBA8">
+          <wp:anchor distT="0" distB="0" distL="114300" distR="114300" simplePos="0" relativeHeight="251664384" behindDoc="0" locked="0" layoutInCell="1" allowOverlap="1" wp14:anchorId="46F67B21" wp14:editId="3DAAF6EE">
             <wp:simplePos x="0" y="0"/>
             <wp:positionH relativeFrom="column">
-              <wp:posOffset>5361793</wp:posOffset>
+              <wp:posOffset>4729480</wp:posOffset>
             </wp:positionH>
             <wp:positionV relativeFrom="paragraph">
-              <wp:posOffset>29845</wp:posOffset>
+              <wp:posOffset>27305</wp:posOffset>
             </wp:positionV>
             <wp:extent cx="107950" cy="107950"/>
             <wp:effectExtent l="0" t="0" r="6350" b="6350"/>
             <wp:wrapNone/>
-            <wp:docPr id="117200498" name="Picture 7" descr="website&quot; Icon - Download for free – Iconduck"/>
+            <wp:docPr id="659507751" name="Picture 9" descr="Github Logo - Free social media icons"/>
             <wp:cNvGraphicFramePr>
               <a:graphicFrameLocks xmlns:a="http://schemas.openxmlformats.org/drawingml/2006/main" noChangeAspect="1"/>
             </wp:cNvGraphicFramePr>
@@ -138,7 +138,7 @@
               <a:graphicData uri="http://schemas.openxmlformats.org/drawingml/2006/picture">
                 <pic:pic xmlns:pic="http://schemas.openxmlformats.org/drawingml/2006/picture">
                   <pic:nvPicPr>
-                    <pic:cNvPr id="0" name="Picture 12" descr="website&quot; Icon - Download for free – Iconduck"/>
+                    <pic:cNvPr id="0" name="Picture 16" descr="Github Logo - Free social media icons"/>
                     <pic:cNvPicPr>
                       <a:picLocks noChangeAspect="1" noChangeArrowheads="1"/>
                     </pic:cNvPicPr>
@@ -189,18 +189,18 @@
           <w:szCs w:val="20"/>
         </w:rPr>
         <w:drawing>
-          <wp:anchor distT="0" distB="0" distL="114300" distR="114300" simplePos="0" relativeHeight="251664384" behindDoc="0" locked="0" layoutInCell="1" allowOverlap="1" wp14:anchorId="46F67B21" wp14:editId="04B2FFFA">
+          <wp:anchor distT="0" distB="0" distL="114300" distR="114300" simplePos="0" relativeHeight="251661312" behindDoc="0" locked="0" layoutInCell="1" allowOverlap="1" wp14:anchorId="01C75C2A" wp14:editId="255738E5">
             <wp:simplePos x="0" y="0"/>
             <wp:positionH relativeFrom="column">
-              <wp:posOffset>4768068</wp:posOffset>
+              <wp:posOffset>2982595</wp:posOffset>
             </wp:positionH>
             <wp:positionV relativeFrom="paragraph">
-              <wp:posOffset>27305</wp:posOffset>
+              <wp:posOffset>32385</wp:posOffset>
             </wp:positionV>
             <wp:extent cx="107950" cy="107950"/>
             <wp:effectExtent l="0" t="0" r="6350" b="6350"/>
             <wp:wrapNone/>
-            <wp:docPr id="659507751" name="Picture 9" descr="Github Logo - Free social media icons"/>
+            <wp:docPr id="1919981111" name="Picture 6" descr="Linkedin - Free social media icons"/>
             <wp:cNvGraphicFramePr>
               <a:graphicFrameLocks xmlns:a="http://schemas.openxmlformats.org/drawingml/2006/main" noChangeAspect="1"/>
             </wp:cNvGraphicFramePr>
@@ -208,7 +208,7 @@
               <a:graphicData uri="http://schemas.openxmlformats.org/drawingml/2006/picture">
                 <pic:pic xmlns:pic="http://schemas.openxmlformats.org/drawingml/2006/picture">
                   <pic:nvPicPr>
-                    <pic:cNvPr id="0" name="Picture 16" descr="Github Logo - Free social media icons"/>
+                    <pic:cNvPr id="0" name="Picture 10" descr="Linkedin - Free social media icons"/>
                     <pic:cNvPicPr>
                       <a:picLocks noChangeAspect="1" noChangeArrowheads="1"/>
                     </pic:cNvPicPr>
@@ -259,10 +259,10 @@
           <w:szCs w:val="20"/>
         </w:rPr>
         <w:drawing>
-          <wp:anchor distT="0" distB="0" distL="114300" distR="114300" simplePos="0" relativeHeight="251660288" behindDoc="0" locked="0" layoutInCell="1" allowOverlap="1" wp14:anchorId="48DB47CB" wp14:editId="15A275A5">
+          <wp:anchor distT="0" distB="0" distL="114300" distR="114300" simplePos="0" relativeHeight="251660288" behindDoc="0" locked="0" layoutInCell="1" allowOverlap="1" wp14:anchorId="48DB47CB" wp14:editId="63DDFEB7">
             <wp:simplePos x="0" y="0"/>
             <wp:positionH relativeFrom="column">
-              <wp:posOffset>1505097</wp:posOffset>
+              <wp:posOffset>1459230</wp:posOffset>
             </wp:positionH>
             <wp:positionV relativeFrom="paragraph">
               <wp:posOffset>31750</wp:posOffset>
@@ -329,10 +329,10 @@
           <w:szCs w:val="20"/>
         </w:rPr>
         <w:drawing>
-          <wp:anchor distT="0" distB="0" distL="114300" distR="114300" simplePos="0" relativeHeight="251663360" behindDoc="0" locked="0" layoutInCell="1" allowOverlap="1" wp14:anchorId="4E11BB47" wp14:editId="0761D0EC">
+          <wp:anchor distT="0" distB="0" distL="114300" distR="114300" simplePos="0" relativeHeight="251663360" behindDoc="0" locked="0" layoutInCell="1" allowOverlap="1" wp14:anchorId="4E11BB47" wp14:editId="12ABF81B">
             <wp:simplePos x="0" y="0"/>
             <wp:positionH relativeFrom="column">
-              <wp:posOffset>300208</wp:posOffset>
+              <wp:posOffset>337820</wp:posOffset>
             </wp:positionH>
             <wp:positionV relativeFrom="paragraph">
               <wp:posOffset>27940</wp:posOffset>
@@ -397,7 +397,7 @@
           <w:sz w:val="20"/>
           <w:szCs w:val="20"/>
         </w:rPr>
-        <w:t>+91-798</w:t>
+        <w:t>+91-798858</w:t>
       </w:r>
       <w:r>
         <w:rPr>
@@ -405,7 +405,7 @@
           <w:sz w:val="20"/>
           <w:szCs w:val="20"/>
         </w:rPr>
-        <w:t>-</w:t>
+        <w:t>8</w:t>
       </w:r>
       <w:r>
         <w:rPr>
@@ -413,7 +413,7 @@
           <w:sz w:val="20"/>
           <w:szCs w:val="20"/>
         </w:rPr>
-        <w:t>858</w:t>
+        <w:t>907 |</w:t>
       </w:r>
       <w:r>
         <w:rPr>
@@ -421,7 +421,7 @@
           <w:sz w:val="20"/>
           <w:szCs w:val="20"/>
         </w:rPr>
-        <w:t>-</w:t>
+        <w:t xml:space="preserve"> </w:t>
       </w:r>
       <w:r>
         <w:rPr>
@@ -429,23 +429,7 @@
           <w:sz w:val="20"/>
           <w:szCs w:val="20"/>
         </w:rPr>
-        <w:t>8</w:t>
-      </w:r>
-      <w:r>
-        <w:rPr>
-          <w:rFonts w:ascii="Calibri" w:hAnsi="Calibri" w:cs="Calibri"/>
-          <w:sz w:val="20"/>
-          <w:szCs w:val="20"/>
-        </w:rPr>
-        <w:t>907 |</w:t>
-      </w:r>
-      <w:r>
-        <w:rPr>
-          <w:rFonts w:ascii="Calibri" w:hAnsi="Calibri" w:cs="Calibri"/>
-          <w:sz w:val="20"/>
-          <w:szCs w:val="20"/>
-        </w:rPr>
-        <w:t xml:space="preserve">     </w:t>
+        <w:t xml:space="preserve">   </w:t>
       </w:r>
       <w:hyperlink r:id="rId11" w:history="1">
         <w:r>
@@ -713,15 +697,23 @@
           <w:sz w:val="16"/>
           <w:szCs w:val="16"/>
         </w:rPr>
-        <w:t>Asp.Net, Flask, NodeJS</w:t>
-      </w:r>
-      <w:r>
-        <w:rPr>
-          <w:rFonts w:ascii="Calibri" w:hAnsi="Calibri" w:cs="Calibri"/>
-          <w:sz w:val="16"/>
-          <w:szCs w:val="16"/>
-        </w:rPr>
-        <w:t>, Redis</w:t>
+        <w:t>Asp.Net</w:t>
+      </w:r>
+      <w:r>
+        <w:rPr>
+          <w:rFonts w:ascii="Calibri" w:hAnsi="Calibri" w:cs="Calibri"/>
+          <w:sz w:val="16"/>
+          <w:szCs w:val="16"/>
+        </w:rPr>
+        <w:t xml:space="preserve"> / .Net Core</w:t>
+      </w:r>
+      <w:r>
+        <w:rPr>
+          <w:rFonts w:ascii="Calibri" w:hAnsi="Calibri" w:cs="Calibri"/>
+          <w:sz w:val="16"/>
+          <w:szCs w:val="16"/>
+        </w:rPr>
+        <w:t>, Flask, NodeJS</w:t>
       </w:r>
     </w:p>
     <w:p>
@@ -773,7 +765,23 @@
           <w:sz w:val="16"/>
           <w:szCs w:val="16"/>
         </w:rPr>
-        <w:t>ReactJS, NextJS, Tailwind CSS, Bootstrap</w:t>
+        <w:t>ReactJS</w:t>
+      </w:r>
+      <w:r>
+        <w:rPr>
+          <w:rFonts w:ascii="Calibri" w:hAnsi="Calibri" w:cs="Calibri"/>
+          <w:sz w:val="16"/>
+          <w:szCs w:val="16"/>
+        </w:rPr>
+        <w:t>,</w:t>
+      </w:r>
+      <w:r>
+        <w:rPr>
+          <w:rFonts w:ascii="Calibri" w:hAnsi="Calibri" w:cs="Calibri"/>
+          <w:sz w:val="16"/>
+          <w:szCs w:val="16"/>
+        </w:rPr>
+        <w:t xml:space="preserve"> NextJS, Tailwind CSS, Bootstrap</w:t>
       </w:r>
       <w:r>
         <w:rPr>
@@ -897,15 +905,23 @@
           <w:sz w:val="16"/>
           <w:szCs w:val="16"/>
         </w:rPr>
-        <w:t>C++, Java, Dart, Python, HTML, CSS, JavaScript, TypeScript</w:t>
-      </w:r>
-      <w:r>
-        <w:rPr>
-          <w:rFonts w:ascii="Calibri" w:hAnsi="Calibri" w:cs="Calibri"/>
-          <w:sz w:val="16"/>
-          <w:szCs w:val="16"/>
-        </w:rPr>
-        <w:t>, SQL</w:t>
+        <w:t xml:space="preserve">C++, Java, </w:t>
+      </w:r>
+      <w:r>
+        <w:rPr>
+          <w:rFonts w:ascii="Calibri" w:hAnsi="Calibri" w:cs="Calibri"/>
+          <w:sz w:val="16"/>
+          <w:szCs w:val="16"/>
+        </w:rPr>
+        <w:t>C#</w:t>
+      </w:r>
+      <w:r>
+        <w:rPr>
+          <w:rFonts w:ascii="Calibri" w:hAnsi="Calibri" w:cs="Calibri"/>
+          <w:sz w:val="16"/>
+          <w:szCs w:val="16"/>
+        </w:rPr>
+        <w:t>, Python, HTML, CSS, JavaScript, TypeScript</w:t>
       </w:r>
     </w:p>
     <w:p>
@@ -960,6 +976,22 @@
         </w:rPr>
         <w:t>MySQL, Firestore</w:t>
       </w:r>
+      <w:r>
+        <w:rPr>
+          <w:rFonts w:ascii="Calibri" w:hAnsi="Calibri" w:cs="Calibri"/>
+          <w:sz w:val="16"/>
+          <w:szCs w:val="16"/>
+        </w:rPr>
+        <w:t xml:space="preserve">, </w:t>
+      </w:r>
+      <w:r>
+        <w:rPr>
+          <w:rFonts w:ascii="Calibri" w:hAnsi="Calibri" w:cs="Calibri"/>
+          <w:sz w:val="16"/>
+          <w:szCs w:val="16"/>
+        </w:rPr>
+        <w:t>Redis</w:t>
+      </w:r>
     </w:p>
     <w:p>
       <w:pPr>
@@ -1011,7 +1043,23 @@
           <w:sz w:val="16"/>
           <w:szCs w:val="16"/>
         </w:rPr>
-        <w:t>AWS, GCP, Git, Jira, Postman</w:t>
+        <w:t>AWS, Git</w:t>
+      </w:r>
+      <w:r>
+        <w:rPr>
+          <w:rFonts w:ascii="Calibri" w:hAnsi="Calibri" w:cs="Calibri"/>
+          <w:sz w:val="16"/>
+          <w:szCs w:val="16"/>
+        </w:rPr>
+        <w:t>, Kibana</w:t>
+      </w:r>
+      <w:r>
+        <w:rPr>
+          <w:rFonts w:ascii="Calibri" w:hAnsi="Calibri" w:cs="Calibri"/>
+          <w:sz w:val="16"/>
+          <w:szCs w:val="16"/>
+        </w:rPr>
+        <w:t>, Jira, Postman</w:t>
       </w:r>
       <w:r>
         <w:rPr>
@@ -1401,7 +1449,25 @@
           <w:sz w:val="16"/>
           <w:szCs w:val="16"/>
         </w:rPr>
-        <w:t>Developed and maintained scalable and secure backend services using C# .Net, MySQL, Redis and AWS, ensuring high performance and reliability of new services and improved the performance of existing API endpoints by 20-30% as a Full-stack developer</w:t>
+        <w:t xml:space="preserve">Developed and maintained scalable and secure backend services using C# .Net, MySQL, Redis and AWS, ensuring high performance and reliability of new services and improved the performance of existing API endpoints by </w:t>
+      </w:r>
+      <w:r>
+        <w:rPr>
+          <w:rFonts w:ascii="Calibri" w:hAnsi="Calibri" w:cs="Calibri"/>
+          <w:b/>
+          <w:bCs/>
+          <w:sz w:val="16"/>
+          <w:szCs w:val="16"/>
+        </w:rPr>
+        <w:t>20-30%</w:t>
+      </w:r>
+      <w:r>
+        <w:rPr>
+          <w:rFonts w:ascii="Calibri" w:hAnsi="Calibri" w:cs="Calibri"/>
+          <w:sz w:val="16"/>
+          <w:szCs w:val="16"/>
+        </w:rPr>
+        <w:t xml:space="preserve"> as a Full-stack developer</w:t>
       </w:r>
       <w:r>
         <w:rPr>
@@ -1441,18 +1507,8 @@
           <w:sz w:val="16"/>
           <w:szCs w:val="16"/>
         </w:rPr>
-        <w:t xml:space="preserve">, </w:t>
-      </w:r>
-      <w:proofErr w:type="spellStart"/>
-      <w:r>
-        <w:rPr>
-          <w:rFonts w:ascii="Calibri" w:hAnsi="Calibri" w:cs="Calibri"/>
-          <w:sz w:val="16"/>
-          <w:szCs w:val="16"/>
-        </w:rPr>
-        <w:t>NodeJs</w:t>
-      </w:r>
-      <w:proofErr w:type="spellEnd"/>
+        <w:t>, NodeJs</w:t>
+      </w:r>
       <w:r>
         <w:rPr>
           <w:rFonts w:ascii="Calibri" w:hAnsi="Calibri" w:cs="Calibri"/>
@@ -1499,7 +1555,25 @@
           <w:sz w:val="16"/>
           <w:szCs w:val="16"/>
         </w:rPr>
-        <w:t>iven a boost in portal web performance by 60% by optimizing the SDKs</w:t>
+        <w:t xml:space="preserve">iven a boost in portal web performance by </w:t>
+      </w:r>
+      <w:r>
+        <w:rPr>
+          <w:rFonts w:ascii="Calibri" w:hAnsi="Calibri" w:cs="Calibri"/>
+          <w:b/>
+          <w:bCs/>
+          <w:sz w:val="16"/>
+          <w:szCs w:val="16"/>
+        </w:rPr>
+        <w:t>60%</w:t>
+      </w:r>
+      <w:r>
+        <w:rPr>
+          <w:rFonts w:ascii="Calibri" w:hAnsi="Calibri" w:cs="Calibri"/>
+          <w:sz w:val="16"/>
+          <w:szCs w:val="16"/>
+        </w:rPr>
+        <w:t xml:space="preserve"> by optimizing the SDKs</w:t>
       </w:r>
       <w:r>
         <w:rPr>
@@ -1544,10 +1618,20 @@
       <w:r>
         <w:rPr>
           <w:rFonts w:ascii="Calibri" w:hAnsi="Calibri" w:cs="Calibri"/>
-          <w:sz w:val="16"/>
-          <w:szCs w:val="16"/>
-        </w:rPr>
-        <w:t>10%.</w:t>
+          <w:b/>
+          <w:bCs/>
+          <w:sz w:val="16"/>
+          <w:szCs w:val="16"/>
+        </w:rPr>
+        <w:t>10%</w:t>
+      </w:r>
+      <w:r>
+        <w:rPr>
+          <w:rFonts w:ascii="Calibri" w:hAnsi="Calibri" w:cs="Calibri"/>
+          <w:sz w:val="16"/>
+          <w:szCs w:val="16"/>
+        </w:rPr>
+        <w:t>.</w:t>
       </w:r>
     </w:p>
     <w:p>
@@ -1571,77 +1655,43 @@
           <w:sz w:val="16"/>
           <w:szCs w:val="16"/>
         </w:rPr>
-        <w:t>Assisted in troubleshooting and debugging issues acros</w:t>
-      </w:r>
-      <w:r>
-        <w:rPr>
-          <w:rFonts w:ascii="Calibri" w:hAnsi="Calibri" w:cs="Calibri"/>
-          <w:sz w:val="16"/>
-          <w:szCs w:val="16"/>
-        </w:rPr>
-        <w:t xml:space="preserve">s all modules, ensuring 100% adherence to coding standards and robust security practices, which reduced system errors / </w:t>
-      </w:r>
-      <w:proofErr w:type="spellStart"/>
-      <w:r>
-        <w:rPr>
-          <w:rFonts w:ascii="Calibri" w:hAnsi="Calibri" w:cs="Calibri"/>
-          <w:sz w:val="16"/>
-          <w:szCs w:val="16"/>
-        </w:rPr>
-        <w:t>fatals</w:t>
-      </w:r>
-      <w:proofErr w:type="spellEnd"/>
-      <w:r>
-        <w:rPr>
-          <w:rFonts w:ascii="Calibri" w:hAnsi="Calibri" w:cs="Calibri"/>
-          <w:sz w:val="16"/>
-          <w:szCs w:val="16"/>
-        </w:rPr>
-        <w:t xml:space="preserve"> by 30%</w:t>
-      </w:r>
-      <w:r>
-        <w:rPr>
-          <w:rFonts w:ascii="Calibri" w:hAnsi="Calibri" w:cs="Calibri"/>
-          <w:sz w:val="16"/>
-          <w:szCs w:val="16"/>
-        </w:rPr>
-        <w:t xml:space="preserve"> with help of tools like </w:t>
-      </w:r>
-      <w:proofErr w:type="spellStart"/>
-      <w:r>
-        <w:rPr>
-          <w:rFonts w:ascii="Calibri" w:hAnsi="Calibri" w:cs="Calibri"/>
-          <w:sz w:val="16"/>
-          <w:szCs w:val="16"/>
-        </w:rPr>
-        <w:t>SonarLint</w:t>
-      </w:r>
-      <w:proofErr w:type="spellEnd"/>
-      <w:r>
-        <w:rPr>
-          <w:rFonts w:ascii="Calibri" w:hAnsi="Calibri" w:cs="Calibri"/>
-          <w:sz w:val="16"/>
-          <w:szCs w:val="16"/>
-        </w:rPr>
-        <w:t xml:space="preserve"> and </w:t>
-      </w:r>
-      <w:proofErr w:type="spellStart"/>
-      <w:r>
-        <w:rPr>
-          <w:rFonts w:ascii="Calibri" w:hAnsi="Calibri" w:cs="Calibri"/>
-          <w:sz w:val="16"/>
-          <w:szCs w:val="16"/>
-        </w:rPr>
-        <w:t>ESLint</w:t>
-      </w:r>
-      <w:proofErr w:type="spellEnd"/>
-      <w:r>
-        <w:rPr>
-          <w:rFonts w:ascii="Calibri" w:hAnsi="Calibri" w:cs="Calibri"/>
-          <w:sz w:val="16"/>
-          <w:szCs w:val="16"/>
-        </w:rPr>
-        <w:t>.</w:t>
+        <w:t xml:space="preserve">Assisted in troubleshooting and debugging issues across all modules, ensuring </w:t>
+      </w:r>
+      <w:r>
+        <w:rPr>
+          <w:rFonts w:ascii="Calibri" w:hAnsi="Calibri" w:cs="Calibri"/>
+          <w:b/>
+          <w:bCs/>
+          <w:sz w:val="16"/>
+          <w:szCs w:val="16"/>
+        </w:rPr>
+        <w:t>100%</w:t>
+      </w:r>
+      <w:r>
+        <w:rPr>
+          <w:rFonts w:ascii="Calibri" w:hAnsi="Calibri" w:cs="Calibri"/>
+          <w:sz w:val="16"/>
+          <w:szCs w:val="16"/>
+        </w:rPr>
+        <w:t xml:space="preserve"> adherence to coding standards and robust security practices, which reduced system errors / fatals by </w:t>
+      </w:r>
+      <w:r>
+        <w:rPr>
+          <w:rFonts w:ascii="Calibri" w:hAnsi="Calibri" w:cs="Calibri"/>
+          <w:b/>
+          <w:bCs/>
+          <w:sz w:val="16"/>
+          <w:szCs w:val="16"/>
+        </w:rPr>
+        <w:t>30%</w:t>
+      </w:r>
+      <w:r>
+        <w:rPr>
+          <w:rFonts w:ascii="Calibri" w:hAnsi="Calibri" w:cs="Calibri"/>
+          <w:sz w:val="16"/>
+          <w:szCs w:val="16"/>
+        </w:rPr>
+        <w:t xml:space="preserve"> with help of tools like SonarLint and ESLint.</w:t>
       </w:r>
     </w:p>
     <w:p>
@@ -1665,7 +1715,25 @@
           <w:sz w:val="16"/>
           <w:szCs w:val="16"/>
         </w:rPr>
-        <w:t>Investigated and resolved complex technical issues reported by clients, achieving 98% customer satisfaction rate through prompt and effective solutions.</w:t>
+        <w:t xml:space="preserve">Investigated and resolved complex technical issues reported by clients, achieving </w:t>
+      </w:r>
+      <w:r>
+        <w:rPr>
+          <w:rFonts w:ascii="Calibri" w:hAnsi="Calibri" w:cs="Calibri"/>
+          <w:b/>
+          <w:bCs/>
+          <w:sz w:val="16"/>
+          <w:szCs w:val="16"/>
+        </w:rPr>
+        <w:t>98%</w:t>
+      </w:r>
+      <w:r>
+        <w:rPr>
+          <w:rFonts w:ascii="Calibri" w:hAnsi="Calibri" w:cs="Calibri"/>
+          <w:sz w:val="16"/>
+          <w:szCs w:val="16"/>
+        </w:rPr>
+        <w:t xml:space="preserve"> customer satisfaction rate through prompt and effective solutions.</w:t>
       </w:r>
     </w:p>
     <w:p>
@@ -1911,7 +1979,25 @@
           <w:sz w:val="16"/>
           <w:szCs w:val="16"/>
         </w:rPr>
-        <w:t xml:space="preserve"> across 3-4 major frontend and backend applications</w:t>
+        <w:t xml:space="preserve"> across </w:t>
+      </w:r>
+      <w:r>
+        <w:rPr>
+          <w:rFonts w:ascii="Calibri" w:hAnsi="Calibri" w:cs="Calibri"/>
+          <w:b/>
+          <w:bCs/>
+          <w:sz w:val="16"/>
+          <w:szCs w:val="16"/>
+        </w:rPr>
+        <w:t>3-4</w:t>
+      </w:r>
+      <w:r>
+        <w:rPr>
+          <w:rFonts w:ascii="Calibri" w:hAnsi="Calibri" w:cs="Calibri"/>
+          <w:sz w:val="16"/>
+          <w:szCs w:val="16"/>
+        </w:rPr>
+        <w:t xml:space="preserve"> major frontend and backend applications</w:t>
       </w:r>
       <w:r>
         <w:rPr>
@@ -1951,24 +2037,33 @@
           <w:sz w:val="16"/>
           <w:szCs w:val="16"/>
         </w:rPr>
-        <w:t xml:space="preserve">in 2 </w:t>
-      </w:r>
-      <w:r>
-        <w:rPr>
-          <w:rFonts w:ascii="Calibri" w:hAnsi="Calibri" w:cs="Calibri"/>
-          <w:sz w:val="16"/>
-          <w:szCs w:val="16"/>
-        </w:rPr>
-        <w:t xml:space="preserve">multi-lingual </w:t>
-      </w:r>
-      <w:proofErr w:type="spellStart"/>
-      <w:r>
-        <w:rPr>
-          <w:rFonts w:ascii="Calibri" w:hAnsi="Calibri" w:cs="Calibri"/>
-          <w:sz w:val="16"/>
-          <w:szCs w:val="16"/>
-        </w:rPr>
-        <w:t>Cata</w:t>
+        <w:t xml:space="preserve">in </w:t>
+      </w:r>
+      <w:r>
+        <w:rPr>
+          <w:rFonts w:ascii="Calibri" w:hAnsi="Calibri" w:cs="Calibri"/>
+          <w:b/>
+          <w:bCs/>
+          <w:sz w:val="16"/>
+          <w:szCs w:val="16"/>
+        </w:rPr>
+        <w:t>2</w:t>
+      </w:r>
+      <w:r>
+        <w:rPr>
+          <w:rFonts w:ascii="Calibri" w:hAnsi="Calibri" w:cs="Calibri"/>
+          <w:sz w:val="16"/>
+          <w:szCs w:val="16"/>
+        </w:rPr>
+        <w:t xml:space="preserve"> </w:t>
+      </w:r>
+      <w:r>
+        <w:rPr>
+          <w:rFonts w:ascii="Calibri" w:hAnsi="Calibri" w:cs="Calibri"/>
+          <w:sz w:val="16"/>
+          <w:szCs w:val="16"/>
+        </w:rPr>
+        <w:t>multi-lingual Cata</w:t>
       </w:r>
       <w:r>
         <w:rPr>
@@ -1984,24 +2079,25 @@
           <w:sz w:val="16"/>
           <w:szCs w:val="16"/>
         </w:rPr>
-        <w:t>og</w:t>
-      </w:r>
-      <w:proofErr w:type="spellEnd"/>
-      <w:r>
-        <w:rPr>
-          <w:rFonts w:ascii="Calibri" w:hAnsi="Calibri" w:cs="Calibri"/>
-          <w:sz w:val="16"/>
-          <w:szCs w:val="16"/>
-        </w:rPr>
-        <w:t xml:space="preserve"> Management</w:t>
-      </w:r>
-      <w:r>
-        <w:rPr>
-          <w:rFonts w:ascii="Calibri" w:hAnsi="Calibri" w:cs="Calibri"/>
-          <w:sz w:val="16"/>
-          <w:szCs w:val="16"/>
-        </w:rPr>
-        <w:t xml:space="preserve"> systems, enhancing message delivery efficiency by 40%</w:t>
+        <w:t>og Management</w:t>
+      </w:r>
+      <w:r>
+        <w:rPr>
+          <w:rFonts w:ascii="Calibri" w:hAnsi="Calibri" w:cs="Calibri"/>
+          <w:sz w:val="16"/>
+          <w:szCs w:val="16"/>
+        </w:rPr>
+        <w:t xml:space="preserve"> systems, enhancing message delivery efficiency by </w:t>
+      </w:r>
+      <w:r>
+        <w:rPr>
+          <w:rFonts w:ascii="Calibri" w:hAnsi="Calibri" w:cs="Calibri"/>
+          <w:b/>
+          <w:bCs/>
+          <w:sz w:val="16"/>
+          <w:szCs w:val="16"/>
+        </w:rPr>
+        <w:t>40%</w:t>
       </w:r>
       <w:r>
         <w:rPr>
@@ -2033,15 +2129,43 @@
           <w:sz w:val="16"/>
           <w:szCs w:val="16"/>
         </w:rPr>
-        <w:t>Established Webhook support within the Razorpay Payment Gateway integration, streamlining transaction handling processes which resulted in a 60-70% reduction in payment reconciliation discrepancies and improved reporting accuracy</w:t>
-      </w:r>
-      <w:r>
-        <w:rPr>
-          <w:rFonts w:ascii="Calibri" w:hAnsi="Calibri" w:cs="Calibri"/>
-          <w:sz w:val="16"/>
-          <w:szCs w:val="16"/>
-        </w:rPr>
-        <w:t xml:space="preserve"> by 40%</w:t>
+        <w:t xml:space="preserve">Established Webhook support within the Razorpay Payment Gateway integration, streamlining transaction handling processes which resulted in a </w:t>
+      </w:r>
+      <w:r>
+        <w:rPr>
+          <w:rFonts w:ascii="Calibri" w:hAnsi="Calibri" w:cs="Calibri"/>
+          <w:b/>
+          <w:bCs/>
+          <w:sz w:val="16"/>
+          <w:szCs w:val="16"/>
+        </w:rPr>
+        <w:t>60-70%</w:t>
+      </w:r>
+      <w:r>
+        <w:rPr>
+          <w:rFonts w:ascii="Calibri" w:hAnsi="Calibri" w:cs="Calibri"/>
+          <w:sz w:val="16"/>
+          <w:szCs w:val="16"/>
+        </w:rPr>
+        <w:t xml:space="preserve"> reduction in payment reconciliation discrepancies and improved reporting accuracy</w:t>
+      </w:r>
+      <w:r>
+        <w:rPr>
+          <w:rFonts w:ascii="Calibri" w:hAnsi="Calibri" w:cs="Calibri"/>
+          <w:sz w:val="16"/>
+          <w:szCs w:val="16"/>
+        </w:rPr>
+        <w:t xml:space="preserve"> by </w:t>
+      </w:r>
+      <w:r>
+        <w:rPr>
+          <w:rFonts w:ascii="Calibri" w:hAnsi="Calibri" w:cs="Calibri"/>
+          <w:b/>
+          <w:bCs/>
+          <w:sz w:val="16"/>
+          <w:szCs w:val="16"/>
+        </w:rPr>
+        <w:t>40%</w:t>
       </w:r>
       <w:r>
         <w:rPr>
@@ -2483,7 +2607,6 @@
         </w:rPr>
       </w:pPr>
       <w:hyperlink r:id="rId18" w:history="1">
-        <w:proofErr w:type="spellStart"/>
         <w:r>
           <w:rPr>
             <w:rStyle w:val="Hyperlink"/>
@@ -2494,9 +2617,178 @@
             <w:szCs w:val="18"/>
             <w:u w:val="none"/>
           </w:rPr>
-          <w:t>ProbDiscuss</w:t>
+          <w:t>ProbDiscuss QnA - Web App</w:t>
         </w:r>
-        <w:proofErr w:type="spellEnd"/>
+      </w:hyperlink>
+      <w:r>
+        <w:rPr>
+          <w:rFonts w:ascii="Calibri" w:hAnsi="Calibri" w:cs="Calibri"/>
+          <w:b/>
+          <w:bCs/>
+          <w:sz w:val="18"/>
+          <w:szCs w:val="18"/>
+        </w:rPr>
+        <w:t xml:space="preserve"> | </w:t>
+      </w:r>
+      <w:r>
+        <w:rPr>
+          <w:rFonts w:ascii="Calibri" w:hAnsi="Calibri" w:cs="Calibri"/>
+          <w:sz w:val="18"/>
+          <w:szCs w:val="18"/>
+        </w:rPr>
+        <w:t>Angular, Bootstrap, Firebase, NodeJs, Algolia</w:t>
+      </w:r>
+      <w:r>
+        <w:rPr>
+          <w:rFonts w:ascii="Calibri" w:hAnsi="Calibri" w:cs="Calibri"/>
+          <w:sz w:val="18"/>
+          <w:szCs w:val="18"/>
+        </w:rPr>
+        <w:t>, Google Auth</w:t>
+      </w:r>
+      <w:r>
+        <w:rPr>
+          <w:rFonts w:ascii="Calibri" w:hAnsi="Calibri" w:cs="Calibri"/>
+          <w:sz w:val="18"/>
+          <w:szCs w:val="18"/>
+        </w:rPr>
+        <w:tab/>
+      </w:r>
+      <w:r>
+        <w:rPr>
+          <w:rFonts w:ascii="Calibri" w:hAnsi="Calibri" w:cs="Calibri"/>
+          <w:b/>
+          <w:bCs/>
+          <w:sz w:val="18"/>
+          <w:szCs w:val="18"/>
+        </w:rPr>
+        <w:tab/>
+        <w:t xml:space="preserve">          </w:t>
+      </w:r>
+      <w:r>
+        <w:rPr>
+          <w:rFonts w:ascii="Calibri" w:hAnsi="Calibri" w:cs="Calibri"/>
+          <w:b/>
+          <w:bCs/>
+          <w:sz w:val="18"/>
+          <w:szCs w:val="18"/>
+        </w:rPr>
+        <w:tab/>
+        <w:t xml:space="preserve">            </w:t>
+      </w:r>
+      <w:r>
+        <w:rPr>
+          <w:rFonts w:ascii="Calibri" w:hAnsi="Calibri" w:cs="Calibri"/>
+          <w:b/>
+          <w:bCs/>
+          <w:sz w:val="18"/>
+          <w:szCs w:val="18"/>
+        </w:rPr>
+        <w:tab/>
+      </w:r>
+      <w:r>
+        <w:rPr>
+          <w:rFonts w:ascii="Calibri" w:hAnsi="Calibri" w:cs="Calibri"/>
+          <w:b/>
+          <w:bCs/>
+          <w:sz w:val="18"/>
+          <w:szCs w:val="18"/>
+        </w:rPr>
+        <w:tab/>
+      </w:r>
+      <w:r>
+        <w:rPr>
+          <w:rFonts w:ascii="Calibri" w:hAnsi="Calibri" w:cs="Calibri"/>
+          <w:b/>
+          <w:bCs/>
+          <w:sz w:val="18"/>
+          <w:szCs w:val="18"/>
+        </w:rPr>
+        <w:t>Oct 2021</w:t>
+      </w:r>
+    </w:p>
+    <w:p>
+      <w:pPr>
+        <w:pStyle w:val="ListParagraph"/>
+        <w:numPr>
+          <w:ilvl w:val="0"/>
+          <w:numId w:val="2"/>
+        </w:numPr>
+        <w:spacing w:line="240" w:lineRule="auto"/>
+        <w:jc w:val="both"/>
+        <w:rPr>
+          <w:sz w:val="20"/>
+          <w:szCs w:val="20"/>
+        </w:rPr>
+      </w:pPr>
+      <w:r>
+        <w:rPr>
+          <w:rFonts w:ascii="Calibri" w:hAnsi="Calibri" w:cs="Calibri"/>
+          <w:sz w:val="16"/>
+          <w:szCs w:val="16"/>
+        </w:rPr>
+        <w:t>Developed a dynamic Q</w:t>
+      </w:r>
+      <w:r>
+        <w:rPr>
+          <w:rFonts w:ascii="Calibri" w:hAnsi="Calibri" w:cs="Calibri"/>
+          <w:sz w:val="16"/>
+          <w:szCs w:val="16"/>
+        </w:rPr>
+        <w:t>n</w:t>
+      </w:r>
+      <w:r>
+        <w:rPr>
+          <w:rFonts w:ascii="Calibri" w:hAnsi="Calibri" w:cs="Calibri"/>
+          <w:sz w:val="16"/>
+          <w:szCs w:val="16"/>
+        </w:rPr>
+        <w:t>A platform for professionals and students, enabling collaborative problem-solving through community-driven discussions.</w:t>
+      </w:r>
+    </w:p>
+    <w:p>
+      <w:pPr>
+        <w:pStyle w:val="ListParagraph"/>
+        <w:numPr>
+          <w:ilvl w:val="0"/>
+          <w:numId w:val="2"/>
+        </w:numPr>
+        <w:spacing w:line="240" w:lineRule="auto"/>
+        <w:jc w:val="both"/>
+        <w:rPr>
+          <w:sz w:val="20"/>
+          <w:szCs w:val="20"/>
+        </w:rPr>
+      </w:pPr>
+      <w:r>
+        <w:rPr>
+          <w:rFonts w:ascii="Calibri" w:hAnsi="Calibri" w:cs="Calibri"/>
+          <w:sz w:val="16"/>
+          <w:szCs w:val="16"/>
+        </w:rPr>
+        <w:t>Integrated a powerful search system for quickly finding relevant questions, answers, and discussions</w:t>
+      </w:r>
+      <w:r>
+        <w:rPr>
+          <w:rFonts w:ascii="Calibri" w:hAnsi="Calibri" w:cs="Calibri"/>
+          <w:sz w:val="16"/>
+          <w:szCs w:val="16"/>
+        </w:rPr>
+        <w:t>.</w:t>
+      </w:r>
+    </w:p>
+    <w:p>
+      <w:pPr>
+        <w:spacing w:line="240" w:lineRule="auto"/>
+        <w:rPr>
+          <w:rFonts w:ascii="Calibri" w:hAnsi="Calibri" w:cs="Calibri"/>
+          <w:b/>
+          <w:bCs/>
+          <w:sz w:val="18"/>
+          <w:szCs w:val="18"/>
+        </w:rPr>
+      </w:pPr>
+      <w:hyperlink r:id="rId19" w:history="1">
         <w:r>
           <w:rPr>
             <w:rStyle w:val="Hyperlink"/>
@@ -2507,33 +2799,7 @@
             <w:szCs w:val="18"/>
             <w:u w:val="none"/>
           </w:rPr>
-          <w:t xml:space="preserve"> </w:t>
-        </w:r>
-        <w:proofErr w:type="spellStart"/>
-        <w:r>
-          <w:rPr>
-            <w:rStyle w:val="Hyperlink"/>
-            <w:rFonts w:ascii="Calibri" w:hAnsi="Calibri" w:cs="Calibri"/>
-            <w:b/>
-            <w:bCs/>
-            <w:sz w:val="18"/>
-            <w:szCs w:val="18"/>
-            <w:u w:val="none"/>
-          </w:rPr>
-          <w:t>QnA</w:t>
-        </w:r>
-        <w:proofErr w:type="spellEnd"/>
-        <w:r>
-          <w:rPr>
-            <w:rStyle w:val="Hyperlink"/>
-            <w:rFonts w:ascii="Calibri" w:hAnsi="Calibri" w:cs="Calibri"/>
-            <w:b/>
-            <w:bCs/>
-            <w:sz w:val="18"/>
-            <w:szCs w:val="18"/>
-            <w:u w:val="none"/>
-          </w:rPr>
-          <w:t xml:space="preserve"> - Web App</w:t>
+          <w:t>Sortlizer (Sorting Visualizer) - Mobile App</w:t>
         </w:r>
       </w:hyperlink>
       <w:r>
@@ -2552,47 +2818,33 @@
           <w:sz w:val="18"/>
           <w:szCs w:val="18"/>
         </w:rPr>
-        <w:t xml:space="preserve">Angular, Bootstrap, Firebase, </w:t>
-      </w:r>
-      <w:proofErr w:type="spellStart"/>
-      <w:r>
-        <w:rPr>
-          <w:rFonts w:ascii="Calibri" w:hAnsi="Calibri" w:cs="Calibri"/>
-          <w:sz w:val="18"/>
-          <w:szCs w:val="18"/>
-        </w:rPr>
-        <w:t>NodeJs</w:t>
-      </w:r>
-      <w:proofErr w:type="spellEnd"/>
-      <w:r>
-        <w:rPr>
-          <w:rFonts w:ascii="Calibri" w:hAnsi="Calibri" w:cs="Calibri"/>
-          <w:sz w:val="18"/>
-          <w:szCs w:val="18"/>
-        </w:rPr>
-        <w:t xml:space="preserve">, </w:t>
-      </w:r>
-      <w:proofErr w:type="spellStart"/>
-      <w:r>
-        <w:rPr>
-          <w:rFonts w:ascii="Calibri" w:hAnsi="Calibri" w:cs="Calibri"/>
-          <w:sz w:val="18"/>
-          <w:szCs w:val="18"/>
-        </w:rPr>
-        <w:t>Algolia</w:t>
-      </w:r>
-      <w:proofErr w:type="spellEnd"/>
-      <w:r>
-        <w:rPr>
-          <w:rFonts w:ascii="Calibri" w:hAnsi="Calibri" w:cs="Calibri"/>
-          <w:sz w:val="18"/>
-          <w:szCs w:val="18"/>
-        </w:rPr>
-        <w:t>, Google Auth</w:t>
-      </w:r>
-      <w:r>
-        <w:rPr>
-          <w:rFonts w:ascii="Calibri" w:hAnsi="Calibri" w:cs="Calibri"/>
+        <w:t>Flutter</w:t>
+      </w:r>
+      <w:r>
+        <w:rPr>
+          <w:rFonts w:ascii="Calibri" w:hAnsi="Calibri" w:cs="Calibri"/>
+          <w:b/>
+          <w:bCs/>
+          <w:sz w:val="18"/>
+          <w:szCs w:val="18"/>
+        </w:rPr>
+        <w:tab/>
+      </w:r>
+      <w:r>
+        <w:rPr>
+          <w:rFonts w:ascii="Calibri" w:hAnsi="Calibri" w:cs="Calibri"/>
+          <w:b/>
+          <w:bCs/>
+          <w:sz w:val="18"/>
+          <w:szCs w:val="18"/>
+        </w:rPr>
+        <w:tab/>
+      </w:r>
+      <w:r>
+        <w:rPr>
+          <w:rFonts w:ascii="Calibri" w:hAnsi="Calibri" w:cs="Calibri"/>
+          <w:b/>
+          <w:bCs/>
           <w:sz w:val="18"/>
           <w:szCs w:val="18"/>
         </w:rPr>
@@ -2618,37 +2870,57 @@
           <w:szCs w:val="18"/>
         </w:rPr>
         <w:tab/>
-        <w:t xml:space="preserve">            </w:t>
-      </w:r>
-      <w:r>
-        <w:rPr>
-          <w:rFonts w:ascii="Calibri" w:hAnsi="Calibri" w:cs="Calibri"/>
-          <w:b/>
-          <w:bCs/>
-          <w:sz w:val="18"/>
-          <w:szCs w:val="18"/>
-        </w:rPr>
-        <w:tab/>
-      </w:r>
-      <w:r>
-        <w:rPr>
-          <w:rFonts w:ascii="Calibri" w:hAnsi="Calibri" w:cs="Calibri"/>
-          <w:b/>
-          <w:bCs/>
-          <w:sz w:val="18"/>
-          <w:szCs w:val="18"/>
-        </w:rPr>
-        <w:tab/>
-      </w:r>
-      <w:r>
-        <w:rPr>
-          <w:rFonts w:ascii="Calibri" w:hAnsi="Calibri" w:cs="Calibri"/>
-          <w:b/>
-          <w:bCs/>
-          <w:sz w:val="18"/>
-          <w:szCs w:val="18"/>
-        </w:rPr>
-        <w:t>Oct 2021</w:t>
+      </w:r>
+      <w:r>
+        <w:rPr>
+          <w:rFonts w:ascii="Calibri" w:hAnsi="Calibri" w:cs="Calibri"/>
+          <w:b/>
+          <w:bCs/>
+          <w:sz w:val="18"/>
+          <w:szCs w:val="18"/>
+        </w:rPr>
+        <w:tab/>
+      </w:r>
+      <w:r>
+        <w:rPr>
+          <w:rFonts w:ascii="Calibri" w:hAnsi="Calibri" w:cs="Calibri"/>
+          <w:b/>
+          <w:bCs/>
+          <w:sz w:val="18"/>
+          <w:szCs w:val="18"/>
+        </w:rPr>
+        <w:tab/>
+        <w:t xml:space="preserve">       </w:t>
+      </w:r>
+      <w:r>
+        <w:rPr>
+          <w:rFonts w:ascii="Calibri" w:hAnsi="Calibri" w:cs="Calibri"/>
+          <w:b/>
+          <w:bCs/>
+          <w:sz w:val="18"/>
+          <w:szCs w:val="18"/>
+        </w:rPr>
+        <w:t xml:space="preserve">     </w:t>
+      </w:r>
+      <w:r>
+        <w:rPr>
+          <w:rFonts w:ascii="Calibri" w:hAnsi="Calibri" w:cs="Calibri"/>
+          <w:b/>
+          <w:bCs/>
+          <w:sz w:val="18"/>
+          <w:szCs w:val="18"/>
+        </w:rPr>
+        <w:t>May 202</w:t>
+      </w:r>
+      <w:r>
+        <w:rPr>
+          <w:rFonts w:ascii="Calibri" w:hAnsi="Calibri" w:cs="Calibri"/>
+          <w:b/>
+          <w:bCs/>
+          <w:sz w:val="18"/>
+          <w:szCs w:val="18"/>
+        </w:rPr>
+        <w:t>1 - June 2021</w:t>
       </w:r>
     </w:p>
     <w:p>
@@ -2671,41 +2943,15 @@
           <w:sz w:val="16"/>
           <w:szCs w:val="16"/>
         </w:rPr>
-        <w:t xml:space="preserve">Developed a dynamic </w:t>
-      </w:r>
-      <w:proofErr w:type="spellStart"/>
-      <w:r>
-        <w:rPr>
-          <w:rFonts w:ascii="Calibri" w:hAnsi="Calibri" w:cs="Calibri"/>
-          <w:sz w:val="16"/>
-          <w:szCs w:val="16"/>
-        </w:rPr>
-        <w:t>Q</w:t>
-      </w:r>
-      <w:r>
-        <w:rPr>
-          <w:rFonts w:ascii="Calibri" w:hAnsi="Calibri" w:cs="Calibri"/>
-          <w:sz w:val="16"/>
-          <w:szCs w:val="16"/>
-        </w:rPr>
-        <w:t>n</w:t>
-      </w:r>
-      <w:r>
-        <w:rPr>
-          <w:rFonts w:ascii="Calibri" w:hAnsi="Calibri" w:cs="Calibri"/>
-          <w:sz w:val="16"/>
-          <w:szCs w:val="16"/>
-        </w:rPr>
-        <w:t>A</w:t>
-      </w:r>
-      <w:proofErr w:type="spellEnd"/>
-      <w:r>
-        <w:rPr>
-          <w:rFonts w:ascii="Calibri" w:hAnsi="Calibri" w:cs="Calibri"/>
-          <w:sz w:val="16"/>
-          <w:szCs w:val="16"/>
-        </w:rPr>
-        <w:t xml:space="preserve"> platform for professionals and students, enabling collaborative problem-solving through community-driven discussions.</w:t>
+        <w:t>Developed an app with interactive visualizations of sorting algorithms to enhance understanding and compare performance in real-time</w:t>
+      </w:r>
+      <w:r>
+        <w:rPr>
+          <w:rFonts w:ascii="Calibri" w:hAnsi="Calibri" w:cs="Calibri"/>
+          <w:sz w:val="16"/>
+          <w:szCs w:val="16"/>
+        </w:rPr>
+        <w:t>.</w:t>
       </w:r>
     </w:p>
     <w:p>
@@ -2728,7 +2974,7 @@
           <w:sz w:val="16"/>
           <w:szCs w:val="16"/>
         </w:rPr>
-        <w:t>Integrated a powerful search system for quickly finding relevant questions, answers, and discussions</w:t>
+        <w:t>Included detailed explanations and educational content to support users in mastering sorting algorithms</w:t>
       </w:r>
       <w:r>
         <w:rPr>
@@ -2737,166 +2983,6 @@
           <w:szCs w:val="16"/>
         </w:rPr>
         <w:t>.</w:t>
-      </w:r>
-    </w:p>
-    <w:p>
-      <w:pPr>
-        <w:spacing w:line="240" w:lineRule="auto"/>
-        <w:rPr>
-          <w:rFonts w:ascii="Calibri" w:hAnsi="Calibri" w:cs="Calibri"/>
-          <w:b/>
-          <w:bCs/>
-          <w:sz w:val="18"/>
-          <w:szCs w:val="18"/>
-        </w:rPr>
-      </w:pPr>
-      <w:hyperlink r:id="rId19" w:history="1">
-        <w:proofErr w:type="spellStart"/>
-        <w:r>
-          <w:rPr>
-            <w:rStyle w:val="Hyperlink"/>
-            <w:rFonts w:ascii="Calibri" w:hAnsi="Calibri" w:cs="Calibri"/>
-            <w:b/>
-            <w:bCs/>
-            <w:sz w:val="18"/>
-            <w:szCs w:val="18"/>
-            <w:u w:val="none"/>
-          </w:rPr>
-          <w:t>Sortlizer</w:t>
-        </w:r>
-        <w:proofErr w:type="spellEnd"/>
-        <w:r>
-          <w:rPr>
-            <w:rStyle w:val="Hyperlink"/>
-            <w:rFonts w:ascii="Calibri" w:hAnsi="Calibri" w:cs="Calibri"/>
-            <w:b/>
-            <w:bCs/>
-            <w:sz w:val="18"/>
-            <w:szCs w:val="18"/>
-            <w:u w:val="none"/>
-          </w:rPr>
-          <w:t xml:space="preserve"> (Sorting Visualizer) - Mobile App</w:t>
-        </w:r>
-      </w:hyperlink>
-      <w:r>
-        <w:rPr>
-          <w:rFonts w:ascii="Calibri" w:hAnsi="Calibri" w:cs="Calibri"/>
-          <w:b/>
-          <w:bCs/>
-          <w:sz w:val="18"/>
-          <w:szCs w:val="18"/>
-        </w:rPr>
-        <w:t xml:space="preserve"> | </w:t>
-      </w:r>
-      <w:r>
-        <w:rPr>
-          <w:rFonts w:ascii="Calibri" w:hAnsi="Calibri" w:cs="Calibri"/>
-          <w:sz w:val="18"/>
-          <w:szCs w:val="18"/>
-        </w:rPr>
-        <w:t>Flutter</w:t>
-      </w:r>
-      <w:r>
-        <w:rPr>
-          <w:rFonts w:ascii="Calibri" w:hAnsi="Calibri" w:cs="Calibri"/>
-          <w:b/>
-          <w:bCs/>
-          <w:sz w:val="18"/>
-          <w:szCs w:val="18"/>
-        </w:rPr>
-        <w:tab/>
-      </w:r>
-      <w:r>
-        <w:rPr>
-          <w:rFonts w:ascii="Calibri" w:hAnsi="Calibri" w:cs="Calibri"/>
-          <w:b/>
-          <w:bCs/>
-          <w:sz w:val="18"/>
-          <w:szCs w:val="18"/>
-        </w:rPr>
-        <w:tab/>
-      </w:r>
-      <w:r>
-        <w:rPr>
-          <w:rFonts w:ascii="Calibri" w:hAnsi="Calibri" w:cs="Calibri"/>
-          <w:b/>
-          <w:bCs/>
-          <w:sz w:val="18"/>
-          <w:szCs w:val="18"/>
-        </w:rPr>
-        <w:tab/>
-      </w:r>
-      <w:r>
-        <w:rPr>
-          <w:rFonts w:ascii="Calibri" w:hAnsi="Calibri" w:cs="Calibri"/>
-          <w:b/>
-          <w:bCs/>
-          <w:sz w:val="18"/>
-          <w:szCs w:val="18"/>
-        </w:rPr>
-        <w:tab/>
-        <w:t xml:space="preserve">          </w:t>
-      </w:r>
-      <w:r>
-        <w:rPr>
-          <w:rFonts w:ascii="Calibri" w:hAnsi="Calibri" w:cs="Calibri"/>
-          <w:b/>
-          <w:bCs/>
-          <w:sz w:val="18"/>
-          <w:szCs w:val="18"/>
-        </w:rPr>
-        <w:tab/>
-      </w:r>
-      <w:r>
-        <w:rPr>
-          <w:rFonts w:ascii="Calibri" w:hAnsi="Calibri" w:cs="Calibri"/>
-          <w:b/>
-          <w:bCs/>
-          <w:sz w:val="18"/>
-          <w:szCs w:val="18"/>
-        </w:rPr>
-        <w:tab/>
-      </w:r>
-      <w:r>
-        <w:rPr>
-          <w:rFonts w:ascii="Calibri" w:hAnsi="Calibri" w:cs="Calibri"/>
-          <w:b/>
-          <w:bCs/>
-          <w:sz w:val="18"/>
-          <w:szCs w:val="18"/>
-        </w:rPr>
-        <w:tab/>
-        <w:t xml:space="preserve">       </w:t>
-      </w:r>
-      <w:r>
-        <w:rPr>
-          <w:rFonts w:ascii="Calibri" w:hAnsi="Calibri" w:cs="Calibri"/>
-          <w:b/>
-          <w:bCs/>
-          <w:sz w:val="18"/>
-          <w:szCs w:val="18"/>
-        </w:rPr>
-        <w:t xml:space="preserve">     </w:t>
-      </w:r>
-      <w:r>
-        <w:rPr>
-          <w:rFonts w:ascii="Calibri" w:hAnsi="Calibri" w:cs="Calibri"/>
-          <w:b/>
-          <w:bCs/>
-          <w:sz w:val="18"/>
-          <w:szCs w:val="18"/>
-        </w:rPr>
-        <w:t>May 202</w:t>
-      </w:r>
-      <w:r>
-        <w:rPr>
-          <w:rFonts w:ascii="Calibri" w:hAnsi="Calibri" w:cs="Calibri"/>
-          <w:b/>
-          <w:bCs/>
-          <w:sz w:val="18"/>
-          <w:szCs w:val="18"/>
-        </w:rPr>
-        <w:t>1 - June 2021</w:t>
       </w:r>
     </w:p>
     <w:p>
@@ -2919,68 +3005,6 @@
           <w:sz w:val="16"/>
           <w:szCs w:val="16"/>
         </w:rPr>
-        <w:t>Developed an app with interactive visualizations of sorting algorithms to enhance understanding and compare performance in real-time</w:t>
-      </w:r>
-      <w:r>
-        <w:rPr>
-          <w:rFonts w:ascii="Calibri" w:hAnsi="Calibri" w:cs="Calibri"/>
-          <w:sz w:val="16"/>
-          <w:szCs w:val="16"/>
-        </w:rPr>
-        <w:t>.</w:t>
-      </w:r>
-    </w:p>
-    <w:p>
-      <w:pPr>
-        <w:pStyle w:val="ListParagraph"/>
-        <w:numPr>
-          <w:ilvl w:val="0"/>
-          <w:numId w:val="2"/>
-        </w:numPr>
-        <w:spacing w:line="240" w:lineRule="auto"/>
-        <w:jc w:val="both"/>
-        <w:rPr>
-          <w:sz w:val="20"/>
-          <w:szCs w:val="20"/>
-        </w:rPr>
-      </w:pPr>
-      <w:r>
-        <w:rPr>
-          <w:rFonts w:ascii="Calibri" w:hAnsi="Calibri" w:cs="Calibri"/>
-          <w:sz w:val="16"/>
-          <w:szCs w:val="16"/>
-        </w:rPr>
-        <w:t>Included detailed explanations and educational content to support users in mastering sorting algorithms</w:t>
-      </w:r>
-      <w:r>
-        <w:rPr>
-          <w:rFonts w:ascii="Calibri" w:hAnsi="Calibri" w:cs="Calibri"/>
-          <w:sz w:val="16"/>
-          <w:szCs w:val="16"/>
-        </w:rPr>
-        <w:t>.</w:t>
-      </w:r>
-    </w:p>
-    <w:p>
-      <w:pPr>
-        <w:pStyle w:val="ListParagraph"/>
-        <w:numPr>
-          <w:ilvl w:val="0"/>
-          <w:numId w:val="2"/>
-        </w:numPr>
-        <w:spacing w:line="240" w:lineRule="auto"/>
-        <w:jc w:val="both"/>
-        <w:rPr>
-          <w:sz w:val="20"/>
-          <w:szCs w:val="20"/>
-        </w:rPr>
-      </w:pPr>
-      <w:r>
-        <w:rPr>
-          <w:rFonts w:ascii="Calibri" w:hAnsi="Calibri" w:cs="Calibri"/>
-          <w:sz w:val="16"/>
-          <w:szCs w:val="16"/>
-        </w:rPr>
         <w:t>Published into Google Play Store for easily accessible.</w:t>
       </w:r>
     </w:p>
@@ -3063,25 +3087,7 @@
           <w:sz w:val="18"/>
           <w:szCs w:val="18"/>
         </w:rPr>
-        <w:t xml:space="preserve">Python, </w:t>
-      </w:r>
-      <w:proofErr w:type="spellStart"/>
-      <w:r>
-        <w:rPr>
-          <w:rFonts w:ascii="Calibri" w:hAnsi="Calibri" w:cs="Calibri"/>
-          <w:sz w:val="18"/>
-          <w:szCs w:val="18"/>
-        </w:rPr>
-        <w:t>Tkinter</w:t>
-      </w:r>
-      <w:proofErr w:type="spellEnd"/>
-      <w:r>
-        <w:rPr>
-          <w:rFonts w:ascii="Calibri" w:hAnsi="Calibri" w:cs="Calibri"/>
-          <w:sz w:val="18"/>
-          <w:szCs w:val="18"/>
-        </w:rPr>
-        <w:t>, OpenCV</w:t>
+        <w:t>Python, Tkinter, OpenCV</w:t>
       </w:r>
       <w:r>
         <w:rPr>
@@ -3980,7 +3986,6 @@
         <w:t xml:space="preserve"> Rank at </w:t>
       </w:r>
       <w:hyperlink r:id="rId21" w:history="1">
-        <w:proofErr w:type="spellStart"/>
         <w:r>
           <w:rPr>
             <w:rStyle w:val="Hyperlink"/>
@@ -3993,7 +3998,6 @@
           </w:rPr>
           <w:t>CodeEd</w:t>
         </w:r>
-        <w:proofErr w:type="spellEnd"/>
       </w:hyperlink>
       <w:r>
         <w:rPr>
@@ -4001,18 +4005,8 @@
           <w:sz w:val="16"/>
           <w:szCs w:val="16"/>
         </w:rPr>
-        <w:t xml:space="preserve"> Online Hackathon conducted by </w:t>
-      </w:r>
-      <w:proofErr w:type="spellStart"/>
-      <w:r>
-        <w:rPr>
-          <w:rFonts w:ascii="Calibri" w:hAnsi="Calibri" w:cs="Calibri"/>
-          <w:sz w:val="16"/>
-          <w:szCs w:val="16"/>
-        </w:rPr>
-        <w:t>HackerEarth</w:t>
-      </w:r>
-      <w:proofErr w:type="spellEnd"/>
+        <w:t xml:space="preserve"> Online Hackathon conducted by HackerEarth</w:t>
+      </w:r>
       <w:r>
         <w:rPr>
           <w:rFonts w:ascii="Calibri" w:hAnsi="Calibri" w:cs="Calibri"/>
@@ -4131,27 +4125,15 @@
         </w:rPr>
         <w:t xml:space="preserve"> Rank at </w:t>
       </w:r>
-      <w:proofErr w:type="spellStart"/>
-      <w:r>
-        <w:rPr>
-          <w:rFonts w:ascii="Calibri" w:hAnsi="Calibri" w:cs="Calibri"/>
-          <w:b/>
-          <w:bCs/>
-          <w:sz w:val="16"/>
-          <w:szCs w:val="16"/>
-        </w:rPr>
-        <w:t>WebMania</w:t>
-      </w:r>
-      <w:proofErr w:type="spellEnd"/>
-      <w:r>
-        <w:rPr>
-          <w:rFonts w:ascii="Calibri" w:hAnsi="Calibri" w:cs="Calibri"/>
-          <w:b/>
-          <w:bCs/>
-          <w:sz w:val="16"/>
-          <w:szCs w:val="16"/>
-        </w:rPr>
-        <w:t xml:space="preserve"> 3.0</w:t>
+      <w:r>
+        <w:rPr>
+          <w:rFonts w:ascii="Calibri" w:hAnsi="Calibri" w:cs="Calibri"/>
+          <w:b/>
+          <w:bCs/>
+          <w:sz w:val="16"/>
+          <w:szCs w:val="16"/>
+        </w:rPr>
+        <w:t>WebMania 3.0</w:t>
       </w:r>
       <w:r>
         <w:rPr>
@@ -4242,27 +4224,15 @@
         </w:rPr>
         <w:tab/>
       </w:r>
-      <w:proofErr w:type="gramStart"/>
-      <w:r>
-        <w:rPr>
-          <w:rFonts w:ascii="Calibri" w:hAnsi="Calibri" w:cs="Calibri"/>
-          <w:b/>
-          <w:bCs/>
-          <w:sz w:val="16"/>
-          <w:szCs w:val="16"/>
-        </w:rPr>
-        <w:t>Mar,</w:t>
-      </w:r>
-      <w:proofErr w:type="gramEnd"/>
-      <w:r>
-        <w:rPr>
-          <w:rFonts w:ascii="Calibri" w:hAnsi="Calibri" w:cs="Calibri"/>
-          <w:b/>
-          <w:bCs/>
-          <w:sz w:val="16"/>
-          <w:szCs w:val="16"/>
-        </w:rPr>
-        <w:t xml:space="preserve"> 2020</w:t>
+      <w:r>
+        <w:rPr>
+          <w:rFonts w:ascii="Calibri" w:hAnsi="Calibri" w:cs="Calibri"/>
+          <w:b/>
+          <w:bCs/>
+          <w:sz w:val="16"/>
+          <w:szCs w:val="16"/>
+        </w:rPr>
+        <w:t>Mar, 2020</w:t>
       </w:r>
     </w:p>
     <w:p>
@@ -4441,7 +4411,7 @@
 </file>
 
 <file path=word/numbering.xml><?xml version="1.0" encoding="utf-8"?>
-<w:numbering xmlns:wpc="http://schemas.microsoft.com/office/word/2010/wordprocessingCanvas" xmlns:cx="http://schemas.microsoft.com/office/drawing/2014/chartex" xmlns:cx1="http://schemas.microsoft.com/office/drawing/2015/9/8/chartex" xmlns:cx2="http://schemas.microsoft.com/office/drawing/2015/10/21/chartex" xmlns:cx3="http://schemas.microsoft.com/office/drawing/2016/5/9/chartex" xmlns:cx4="http://schemas.microsoft.com/office/drawing/2016/5/10/chartex" xmlns:cx5="http://schemas.microsoft.com/office/drawing/2016/5/11/chartex" xmlns:cx6="http://schemas.microsoft.com/office/drawing/2016/5/12/chartex" xmlns:cx7="http://schemas.microsoft.com/office/drawing/2016/5/13/chartex" xmlns:cx8="http://schemas.microsoft.com/office/drawing/2016/5/14/chartex" xmlns:mc="http://schemas.openxmlformats.org/markup-compatibility/2006" xmlns:aink="http://schemas.microsoft.com/office/drawing/2016/ink" xmlns:am3d="http://schemas.microsoft.com/office/drawing/2017/model3d" xmlns:o="urn:schemas-microsoft-com:office:office" xmlns:oel="http://schemas.microsoft.com/office/2019/extlst" xmlns:r="http://schemas.openxmlformats.org/officeDocument/2006/relationships" xmlns:m="http://schemas.openxmlformats.org/officeDocument/2006/math" xmlns:v="urn:schemas-microsoft-com:vml" xmlns:wp14="http://schemas.microsoft.com/office/word/2010/wordprocessingDrawing" xmlns:wp="http://schemas.openxmlformats.org/drawingml/2006/wordprocessingDrawing" xmlns:w10="urn:schemas-microsoft-com:office:word" xmlns:w="http://schemas.openxmlformats.org/wordprocessingml/2006/main" xmlns:w14="http://schemas.microsoft.com/office/word/2010/wordml" xmlns:w15="http://schemas.microsoft.com/office/word/2012/wordml" xmlns:w16cex="http://schemas.microsoft.com/office/word/2018/wordml/cex" xmlns:w16cid="http://schemas.microsoft.com/office/word/2016/wordml/cid" xmlns:w16="http://schemas.microsoft.com/office/word/2018/wordml" xmlns:w16du="http://schemas.microsoft.com/office/word/2023/wordml/word16du" xmlns:w16sdtdh="http://schemas.microsoft.com/office/word/2020/wordml/sdtdatahash" xmlns:w16se="http://schemas.microsoft.com/office/word/2015/wordml/symex" xmlns:wpg="http://schemas.microsoft.com/office/word/2010/wordprocessingGroup" xmlns:wpi="http://schemas.microsoft.com/office/word/2010/wordprocessingInk" xmlns:wne="http://schemas.microsoft.com/office/word/2006/wordml" xmlns:wps="http://schemas.microsoft.com/office/word/2010/wordprocessingShape" mc:Ignorable="w14 w15 w16se w16cid w16 w16cex w16sdtdh w16du wp14">
+<w:numbering xmlns:wpc="http://schemas.microsoft.com/office/word/2010/wordprocessingCanvas" xmlns:cx="http://schemas.microsoft.com/office/drawing/2014/chartex" xmlns:cx1="http://schemas.microsoft.com/office/drawing/2015/9/8/chartex" xmlns:cx2="http://schemas.microsoft.com/office/drawing/2015/10/21/chartex" xmlns:cx3="http://schemas.microsoft.com/office/drawing/2016/5/9/chartex" xmlns:cx4="http://schemas.microsoft.com/office/drawing/2016/5/10/chartex" xmlns:cx5="http://schemas.microsoft.com/office/drawing/2016/5/11/chartex" xmlns:cx6="http://schemas.microsoft.com/office/drawing/2016/5/12/chartex" xmlns:cx7="http://schemas.microsoft.com/office/drawing/2016/5/13/chartex" xmlns:cx8="http://schemas.microsoft.com/office/drawing/2016/5/14/chartex" xmlns:mc="http://schemas.openxmlformats.org/markup-compatibility/2006" xmlns:aink="http://schemas.microsoft.com/office/drawing/2016/ink" xmlns:am3d="http://schemas.microsoft.com/office/drawing/2017/model3d" xmlns:o="urn:schemas-microsoft-com:office:office" xmlns:oel="http://schemas.microsoft.com/office/2019/extlst" xmlns:r="http://schemas.openxmlformats.org/officeDocument/2006/relationships" xmlns:m="http://schemas.openxmlformats.org/officeDocument/2006/math" xmlns:v="urn:schemas-microsoft-com:vml" xmlns:wp14="http://schemas.microsoft.com/office/word/2010/wordprocessingDrawing" xmlns:wp="http://schemas.openxmlformats.org/drawingml/2006/wordprocessingDrawing" xmlns:w10="urn:schemas-microsoft-com:office:word" xmlns:w="http://schemas.openxmlformats.org/wordprocessingml/2006/main" xmlns:w14="http://schemas.microsoft.com/office/word/2010/wordml" xmlns:w15="http://schemas.microsoft.com/office/word/2012/wordml" xmlns:w16cex="http://schemas.microsoft.com/office/word/2018/wordml/cex" xmlns:w16cid="http://schemas.microsoft.com/office/word/2016/wordml/cid" xmlns:w16="http://schemas.microsoft.com/office/word/2018/wordml" xmlns:w16du="http://schemas.microsoft.com/office/word/2023/wordml/word16du" xmlns:w16sdtdh="http://schemas.microsoft.com/office/word/2020/wordml/sdtdatahash" xmlns:w16sdtfl="http://schemas.microsoft.com/office/word/2024/wordml/sdtformatlock" xmlns:w16se="http://schemas.microsoft.com/office/word/2015/wordml/symex" xmlns:wpg="http://schemas.microsoft.com/office/word/2010/wordprocessingGroup" xmlns:wpi="http://schemas.microsoft.com/office/word/2010/wordprocessingInk" xmlns:wne="http://schemas.microsoft.com/office/word/2006/wordml" xmlns:wps="http://schemas.microsoft.com/office/word/2010/wordprocessingShape" mc:Ignorable="w14 w15 w16se w16cid w16 w16cex w16sdtdh w16sdtfl w16du wp14">
   <w:abstractNum w:abstractNumId="0" w15:restartNumberingAfterBreak="0">
     <w:nsid w:val="15D54EEB"/>
     <w:multiLevelType w:val="hybridMultilevel"/>
@@ -4911,7 +4881,7 @@
 </file>
 
 <file path=word/styles.xml><?xml version="1.0" encoding="utf-8"?>
-<w:styles xmlns:mc="http://schemas.openxmlformats.org/markup-compatibility/2006" xmlns:r="http://schemas.openxmlformats.org/officeDocument/2006/relationships" xmlns:w="http://schemas.openxmlformats.org/wordprocessingml/2006/main" xmlns:w14="http://schemas.microsoft.com/office/word/2010/wordml" xmlns:w15="http://schemas.microsoft.com/office/word/2012/wordml" xmlns:w16cex="http://schemas.microsoft.com/office/word/2018/wordml/cex" xmlns:w16cid="http://schemas.microsoft.com/office/word/2016/wordml/cid" xmlns:w16="http://schemas.microsoft.com/office/word/2018/wordml" xmlns:w16du="http://schemas.microsoft.com/office/word/2023/wordml/word16du" xmlns:w16sdtdh="http://schemas.microsoft.com/office/word/2020/wordml/sdtdatahash" xmlns:w16se="http://schemas.microsoft.com/office/word/2015/wordml/symex" mc:Ignorable="w14 w15 w16se w16cid w16 w16cex w16sdtdh w16du">
+<w:styles xmlns:mc="http://schemas.openxmlformats.org/markup-compatibility/2006" xmlns:r="http://schemas.openxmlformats.org/officeDocument/2006/relationships" xmlns:w="http://schemas.openxmlformats.org/wordprocessingml/2006/main" xmlns:w14="http://schemas.microsoft.com/office/word/2010/wordml" xmlns:w15="http://schemas.microsoft.com/office/word/2012/wordml" xmlns:w16cex="http://schemas.microsoft.com/office/word/2018/wordml/cex" xmlns:w16cid="http://schemas.microsoft.com/office/word/2016/wordml/cid" xmlns:w16="http://schemas.microsoft.com/office/word/2018/wordml" xmlns:w16du="http://schemas.microsoft.com/office/word/2023/wordml/word16du" xmlns:w16sdtdh="http://schemas.microsoft.com/office/word/2020/wordml/sdtdatahash" xmlns:w16sdtfl="http://schemas.microsoft.com/office/word/2024/wordml/sdtformatlock" xmlns:w16se="http://schemas.microsoft.com/office/word/2015/wordml/symex" mc:Ignorable="w14 w15 w16se w16cid w16 w16cex w16sdtdh w16sdtfl w16du">
   <w:docDefaults>
     <w:rPrDefault>
       <w:rPr>
@@ -5513,6 +5483,7 @@
   <w:style w:type="character" w:default="1" w:styleId="DefaultParagraphFont">
     <w:name w:val="Default Paragraph Font"/>
     <w:uiPriority w:val="1"/>
+    <w:semiHidden/>
     <w:unhideWhenUsed/>
   </w:style>
   <w:style w:type="table" w:default="1" w:styleId="TableNormal">
